--- a/CV/CV Pe. Andrés Betancur v5.docx
+++ b/CV/CV Pe. Andrés Betancur v5.docx
@@ -155,13 +155,7 @@
         <w:rPr>
           <w:lang w:val="en-US"/>
         </w:rPr>
-        <w:t>Trained</w:t>
-      </w:r>
-      <w:r>
-        <w:rPr>
-          <w:lang w:val="en-US"/>
-        </w:rPr>
-        <w:t xml:space="preserve"> scientist with strong skills in </w:t>
+        <w:t xml:space="preserve">Trained scientist with strong skills in </w:t>
       </w:r>
       <w:r>
         <w:rPr>
@@ -231,7 +225,19 @@
         <w:rPr>
           <w:lang w:val="en-US"/>
         </w:rPr>
-        <w:t xml:space="preserve">. I have completed courses in </w:t>
+        <w:t xml:space="preserve">. </w:t>
+      </w:r>
+      <w:r>
+        <w:rPr>
+          <w:lang w:val="en-US"/>
+        </w:rPr>
+        <w:t>I have also completed</w:t>
+      </w:r>
+      <w:r>
+        <w:rPr>
+          <w:lang w:val="en-US"/>
+        </w:rPr>
+        <w:t xml:space="preserve"> courses in </w:t>
       </w:r>
       <w:r>
         <w:rPr>
@@ -247,8 +253,412 @@
         <w:rPr>
           <w:lang w:val="en-US"/>
         </w:rPr>
+        <w:t>,</w:t>
+      </w:r>
+      <w:r>
+        <w:rPr>
+          <w:lang w:val="en-US"/>
+        </w:rPr>
+        <w:t xml:space="preserve"> </w:t>
+      </w:r>
+      <w:r>
+        <w:rPr>
+          <w:b/>
+          <w:bCs/>
+          <w:color w:val="404040" w:themeColor="text1" w:themeTint="BF"/>
+          <w:szCs w:val="24"/>
+          <w:lang w:val="en-US"/>
+        </w:rPr>
+        <w:t>Power BI</w:t>
+      </w:r>
+      <w:r>
+        <w:rPr>
+          <w:b/>
+          <w:bCs/>
+          <w:color w:val="404040" w:themeColor="text1" w:themeTint="BF"/>
+          <w:szCs w:val="24"/>
+          <w:lang w:val="en-US"/>
+        </w:rPr>
+        <w:t xml:space="preserve">, Power Apps </w:t>
+      </w:r>
+      <w:r>
+        <w:rPr>
+          <w:lang w:val="en-US"/>
+        </w:rPr>
+        <w:t>and</w:t>
+      </w:r>
+      <w:r>
+        <w:rPr>
+          <w:b/>
+          <w:bCs/>
+          <w:color w:val="404040" w:themeColor="text1" w:themeTint="BF"/>
+          <w:szCs w:val="24"/>
+          <w:lang w:val="en-US"/>
+        </w:rPr>
+        <w:t xml:space="preserve"> Power Automate</w:t>
+      </w:r>
+      <w:r>
+        <w:rPr>
+          <w:b/>
+          <w:bCs/>
+          <w:color w:val="404040" w:themeColor="text1" w:themeTint="BF"/>
+          <w:szCs w:val="24"/>
+          <w:lang w:val="en-US"/>
+        </w:rPr>
+        <w:t xml:space="preserve"> </w:t>
+      </w:r>
+      <w:r>
+        <w:rPr>
+          <w:lang w:val="en-US"/>
+        </w:rPr>
+        <w:t>thus strengthening my skills in data analysis.</w:t>
+      </w:r>
+      <w:r>
+        <w:rPr>
+          <w:lang w:val="en-US"/>
+        </w:rPr>
+        <w:t xml:space="preserve"> </w:t>
+      </w:r>
+      <w:r>
+        <w:rPr>
+          <w:lang w:val="en-US"/>
+        </w:rPr>
+        <w:t>As a</w:t>
+      </w:r>
+      <w:r>
+        <w:rPr>
+          <w:rFonts w:ascii="Segoe UI" w:hAnsi="Segoe UI" w:cs="Segoe UI"/>
+          <w:color w:val="0D0D0D"/>
+          <w:shd w:val="clear" w:color="auto" w:fill="FFFFFF"/>
+          <w:lang w:val="en-US"/>
+        </w:rPr>
+        <w:t xml:space="preserve"> </w:t>
+      </w:r>
+      <w:r>
+        <w:rPr>
+          <w:lang w:val="en-US"/>
+        </w:rPr>
+        <w:t>data scientist, I have expanded my programming knowledge</w:t>
+      </w:r>
+      <w:r>
+        <w:rPr>
+          <w:lang w:val="en-US"/>
+        </w:rPr>
+        <w:t xml:space="preserve"> </w:t>
+      </w:r>
+      <w:r>
+        <w:rPr>
+          <w:lang w:val="en-US"/>
+        </w:rPr>
+        <w:t xml:space="preserve">with a focus on libraries such as </w:t>
+      </w:r>
+      <w:r>
+        <w:rPr>
+          <w:b/>
+          <w:bCs/>
+          <w:color w:val="404040" w:themeColor="text1" w:themeTint="BF"/>
+          <w:szCs w:val="24"/>
+          <w:lang w:val="en-US"/>
+        </w:rPr>
+        <w:t>Pandas,</w:t>
+      </w:r>
+      <w:r>
+        <w:rPr>
+          <w:lang w:val="en-US"/>
+        </w:rPr>
+        <w:t xml:space="preserve"> </w:t>
+      </w:r>
+      <w:r>
+        <w:rPr>
+          <w:b/>
+          <w:bCs/>
+          <w:color w:val="404040" w:themeColor="text1" w:themeTint="BF"/>
+          <w:szCs w:val="24"/>
+          <w:lang w:val="en-US"/>
+        </w:rPr>
+        <w:t>JSON</w:t>
+      </w:r>
+      <w:r>
+        <w:rPr>
+          <w:lang w:val="en-US"/>
+        </w:rPr>
+        <w:t xml:space="preserve">, </w:t>
+      </w:r>
+      <w:proofErr w:type="spellStart"/>
+      <w:r>
+        <w:rPr>
+          <w:b/>
+          <w:bCs/>
+          <w:color w:val="404040" w:themeColor="text1" w:themeTint="BF"/>
+          <w:szCs w:val="24"/>
+          <w:lang w:val="en-US"/>
+        </w:rPr>
+        <w:t>Numpy</w:t>
+      </w:r>
+      <w:proofErr w:type="spellEnd"/>
+      <w:r>
+        <w:rPr>
+          <w:lang w:val="en-US"/>
+        </w:rPr>
+        <w:t xml:space="preserve">, </w:t>
+      </w:r>
+      <w:r>
+        <w:rPr>
+          <w:b/>
+          <w:bCs/>
+          <w:lang w:val="en-US"/>
+        </w:rPr>
+        <w:t>Matplotlib</w:t>
+      </w:r>
+      <w:r>
+        <w:rPr>
+          <w:lang w:val="en-US"/>
+        </w:rPr>
+        <w:t xml:space="preserve">, </w:t>
+      </w:r>
+      <w:r>
+        <w:rPr>
+          <w:b/>
+          <w:bCs/>
+          <w:color w:val="404040" w:themeColor="text1" w:themeTint="BF"/>
+          <w:szCs w:val="24"/>
+          <w:lang w:val="en-US"/>
+        </w:rPr>
+        <w:t>Seaborn</w:t>
+      </w:r>
+      <w:r>
+        <w:rPr>
+          <w:lang w:val="en-US"/>
+        </w:rPr>
+        <w:t xml:space="preserve">, </w:t>
+      </w:r>
+      <w:r>
+        <w:rPr>
+          <w:b/>
+          <w:bCs/>
+          <w:color w:val="404040" w:themeColor="text1" w:themeTint="BF"/>
+          <w:szCs w:val="24"/>
+          <w:lang w:val="en-US"/>
+        </w:rPr>
+        <w:t>NLTK,</w:t>
+      </w:r>
+      <w:r>
+        <w:rPr>
+          <w:lang w:val="en-US"/>
+        </w:rPr>
+        <w:t xml:space="preserve"> etc. In the field of </w:t>
+      </w:r>
+      <w:r>
+        <w:rPr>
+          <w:b/>
+          <w:bCs/>
+          <w:lang w:val="en-US"/>
+        </w:rPr>
+        <w:t>Machine</w:t>
+      </w:r>
+      <w:r>
+        <w:rPr>
+          <w:lang w:val="en-US"/>
+        </w:rPr>
+        <w:t xml:space="preserve"> </w:t>
+      </w:r>
+      <w:r>
+        <w:rPr>
+          <w:b/>
+          <w:bCs/>
+          <w:lang w:val="en-US"/>
+        </w:rPr>
+        <w:t>Learning</w:t>
+      </w:r>
+      <w:r>
+        <w:rPr>
+          <w:lang w:val="en-US"/>
+        </w:rPr>
+        <w:t xml:space="preserve">, I have applied </w:t>
+      </w:r>
+      <w:r>
+        <w:rPr>
+          <w:b/>
+          <w:bCs/>
+          <w:lang w:val="en-US"/>
+        </w:rPr>
+        <w:t>Azure</w:t>
+      </w:r>
+      <w:r>
+        <w:rPr>
+          <w:lang w:val="en-US"/>
+        </w:rPr>
+        <w:t xml:space="preserve"> </w:t>
+      </w:r>
+      <w:r>
+        <w:rPr>
+          <w:b/>
+          <w:bCs/>
+          <w:lang w:val="en-US"/>
+        </w:rPr>
+        <w:t>services</w:t>
+      </w:r>
+      <w:r>
+        <w:rPr>
+          <w:lang w:val="en-US"/>
+        </w:rPr>
+        <w:t xml:space="preserve">, </w:t>
+      </w:r>
+      <w:r>
+        <w:rPr>
+          <w:b/>
+          <w:bCs/>
+          <w:lang w:val="en-US"/>
+        </w:rPr>
+        <w:t>Scikit</w:t>
+      </w:r>
+      <w:r>
+        <w:rPr>
+          <w:lang w:val="en-US"/>
+        </w:rPr>
+        <w:t>-</w:t>
+      </w:r>
+      <w:r>
+        <w:rPr>
+          <w:b/>
+          <w:bCs/>
+          <w:lang w:val="en-US"/>
+        </w:rPr>
+        <w:t>Learn</w:t>
+      </w:r>
+      <w:r>
+        <w:rPr>
+          <w:lang w:val="en-US"/>
+        </w:rPr>
+        <w:t xml:space="preserve">, and </w:t>
+      </w:r>
+      <w:r>
+        <w:rPr>
+          <w:b/>
+          <w:bCs/>
+          <w:lang w:val="en-US"/>
+        </w:rPr>
+        <w:t>natural</w:t>
+      </w:r>
+      <w:r>
+        <w:rPr>
+          <w:lang w:val="en-US"/>
+        </w:rPr>
+        <w:t xml:space="preserve"> </w:t>
+      </w:r>
+      <w:r>
+        <w:rPr>
+          <w:b/>
+          <w:bCs/>
+          <w:color w:val="404040" w:themeColor="text1" w:themeTint="BF"/>
+          <w:szCs w:val="24"/>
+          <w:lang w:val="en-US"/>
+        </w:rPr>
+        <w:t>language processing</w:t>
+      </w:r>
+      <w:r>
+        <w:rPr>
+          <w:lang w:val="en-US"/>
+        </w:rPr>
+        <w:t xml:space="preserve"> models using </w:t>
+      </w:r>
+      <w:r>
+        <w:rPr>
+          <w:b/>
+          <w:bCs/>
+          <w:lang w:val="en-US"/>
+        </w:rPr>
+        <w:t>Transformers</w:t>
+      </w:r>
+      <w:r>
+        <w:rPr>
+          <w:lang w:val="en-US"/>
+        </w:rPr>
+        <w:t xml:space="preserve">, including the integration of the </w:t>
+      </w:r>
+      <w:r>
+        <w:rPr>
+          <w:b/>
+          <w:bCs/>
+          <w:lang w:val="en-US"/>
+        </w:rPr>
+        <w:t>Chat</w:t>
+      </w:r>
+      <w:r>
+        <w:rPr>
+          <w:lang w:val="en-US"/>
+        </w:rPr>
+        <w:t xml:space="preserve"> </w:t>
+      </w:r>
+      <w:r>
+        <w:rPr>
+          <w:b/>
+          <w:bCs/>
+          <w:lang w:val="en-US"/>
+        </w:rPr>
+        <w:t>GPT</w:t>
+      </w:r>
+      <w:r>
+        <w:rPr>
+          <w:lang w:val="en-US"/>
+        </w:rPr>
+        <w:t xml:space="preserve"> API. I also have experience in </w:t>
+      </w:r>
+      <w:r>
+        <w:rPr>
+          <w:b/>
+          <w:bCs/>
+          <w:lang w:val="en-US"/>
+        </w:rPr>
+        <w:t>Deep</w:t>
+      </w:r>
+      <w:r>
+        <w:rPr>
+          <w:lang w:val="en-US"/>
+        </w:rPr>
+        <w:t xml:space="preserve"> </w:t>
+      </w:r>
+      <w:r>
+        <w:rPr>
+          <w:b/>
+          <w:bCs/>
+          <w:lang w:val="en-US"/>
+        </w:rPr>
+        <w:t>Learning</w:t>
+      </w:r>
+      <w:r>
+        <w:rPr>
+          <w:lang w:val="en-US"/>
+        </w:rPr>
+        <w:t xml:space="preserve"> tools like </w:t>
+      </w:r>
+      <w:proofErr w:type="spellStart"/>
+      <w:r>
+        <w:rPr>
+          <w:b/>
+          <w:bCs/>
+          <w:color w:val="404040" w:themeColor="text1" w:themeTint="BF"/>
+          <w:szCs w:val="24"/>
+          <w:lang w:val="en-US"/>
+        </w:rPr>
+        <w:t>Tensorflo</w:t>
+      </w:r>
+      <w:r>
+        <w:rPr>
+          <w:b/>
+          <w:bCs/>
+          <w:lang w:val="en-US"/>
+        </w:rPr>
+        <w:t>w</w:t>
+      </w:r>
+      <w:proofErr w:type="spellEnd"/>
+      <w:r>
+        <w:rPr>
+          <w:lang w:val="en-US"/>
+        </w:rPr>
         <w:t xml:space="preserve"> and </w:t>
       </w:r>
+      <w:proofErr w:type="spellStart"/>
       <w:r>
         <w:rPr>
           <w:b/>
@@ -257,13 +667,14 @@
           <w:szCs w:val="24"/>
           <w:lang w:val="en-US"/>
         </w:rPr>
-        <w:t>Power BI</w:t>
-      </w:r>
-      <w:r>
-        <w:rPr>
-          <w:lang w:val="en-US"/>
-        </w:rPr>
-        <w:t xml:space="preserve">, expanding my programming skills with a focus on libraries such as </w:t>
+        <w:t>Pytorch</w:t>
+      </w:r>
+      <w:proofErr w:type="spellEnd"/>
+      <w:r>
+        <w:rPr>
+          <w:lang w:val="en-US"/>
+        </w:rPr>
+        <w:t xml:space="preserve">, along with web development skills using </w:t>
       </w:r>
       <w:r>
         <w:rPr>
@@ -273,14 +684,15 @@
           <w:szCs w:val="24"/>
           <w:lang w:val="en-US"/>
         </w:rPr>
-        <w:t>Pandas,</w:t>
-      </w:r>
-      <w:r>
-        <w:rPr>
-          <w:lang w:val="en-US"/>
-        </w:rPr>
-        <w:t xml:space="preserve"> </w:t>
-      </w:r>
+        <w:t>Flask</w:t>
+      </w:r>
+      <w:r>
+        <w:rPr>
+          <w:lang w:val="en-US"/>
+        </w:rPr>
+        <w:t xml:space="preserve">, </w:t>
+      </w:r>
+      <w:proofErr w:type="spellStart"/>
       <w:r>
         <w:rPr>
           <w:b/>
@@ -289,7 +701,34 @@
           <w:szCs w:val="24"/>
           <w:lang w:val="en-US"/>
         </w:rPr>
-        <w:t>JSON</w:t>
+        <w:t>Streamlit</w:t>
+      </w:r>
+      <w:proofErr w:type="spellEnd"/>
+      <w:r>
+        <w:rPr>
+          <w:b/>
+          <w:bCs/>
+          <w:color w:val="404040" w:themeColor="text1" w:themeTint="BF"/>
+          <w:szCs w:val="24"/>
+          <w:lang w:val="en-US"/>
+        </w:rPr>
+        <w:t>,</w:t>
+      </w:r>
+      <w:r>
+        <w:rPr>
+          <w:lang w:val="en-US"/>
+        </w:rPr>
+        <w:t xml:space="preserve"> </w:t>
+      </w:r>
+      <w:r>
+        <w:rPr>
+          <w:b/>
+          <w:bCs/>
+          <w:color w:val="404040" w:themeColor="text1" w:themeTint="BF"/>
+          <w:szCs w:val="24"/>
+          <w:lang w:val="en-US"/>
+        </w:rPr>
+        <w:t>HTML</w:t>
       </w:r>
       <w:r>
         <w:rPr>
@@ -297,7 +736,6 @@
         </w:rPr>
         <w:t xml:space="preserve">, </w:t>
       </w:r>
-      <w:proofErr w:type="spellStart"/>
       <w:r>
         <w:rPr>
           <w:b/>
@@ -306,28 +744,13 @@
           <w:szCs w:val="24"/>
           <w:lang w:val="en-US"/>
         </w:rPr>
-        <w:t>Numpy</w:t>
-      </w:r>
-      <w:proofErr w:type="spellEnd"/>
-      <w:r>
-        <w:rPr>
-          <w:lang w:val="en-US"/>
-        </w:rPr>
-        <w:t xml:space="preserve">, </w:t>
-      </w:r>
-      <w:r>
-        <w:rPr>
-          <w:b/>
-          <w:bCs/>
-          <w:lang w:val="en-US"/>
-        </w:rPr>
-        <w:t>Matplotlib</w:t>
-      </w:r>
-      <w:r>
-        <w:rPr>
-          <w:lang w:val="en-US"/>
-        </w:rPr>
-        <w:t xml:space="preserve">, </w:t>
+        <w:t>CSS</w:t>
+      </w:r>
+      <w:r>
+        <w:rPr>
+          <w:lang w:val="en-US"/>
+        </w:rPr>
+        <w:t xml:space="preserve">, and </w:t>
       </w:r>
       <w:r>
         <w:rPr>
@@ -337,366 +760,82 @@
           <w:szCs w:val="24"/>
           <w:lang w:val="en-US"/>
         </w:rPr>
-        <w:t>Seaborn</w:t>
-      </w:r>
-      <w:r>
-        <w:rPr>
-          <w:lang w:val="en-US"/>
-        </w:rPr>
-        <w:t xml:space="preserve">, </w:t>
-      </w:r>
-      <w:r>
-        <w:rPr>
-          <w:b/>
-          <w:bCs/>
-          <w:color w:val="404040" w:themeColor="text1" w:themeTint="BF"/>
-          <w:szCs w:val="24"/>
-          <w:lang w:val="en-US"/>
-        </w:rPr>
-        <w:t>NLTK,</w:t>
-      </w:r>
-      <w:r>
-        <w:rPr>
-          <w:lang w:val="en-US"/>
-        </w:rPr>
-        <w:t xml:space="preserve"> etc. In the field of </w:t>
-      </w:r>
-      <w:r>
-        <w:rPr>
-          <w:b/>
-          <w:bCs/>
-          <w:lang w:val="en-US"/>
-        </w:rPr>
-        <w:t>Machine</w:t>
-      </w:r>
-      <w:r>
-        <w:rPr>
-          <w:lang w:val="en-US"/>
-        </w:rPr>
-        <w:t xml:space="preserve"> </w:t>
-      </w:r>
-      <w:r>
-        <w:rPr>
-          <w:b/>
-          <w:bCs/>
-          <w:lang w:val="en-US"/>
-        </w:rPr>
-        <w:t>Learning</w:t>
-      </w:r>
-      <w:r>
-        <w:rPr>
-          <w:lang w:val="en-US"/>
-        </w:rPr>
-        <w:t xml:space="preserve">, I have applied </w:t>
-      </w:r>
-      <w:r>
-        <w:rPr>
-          <w:b/>
-          <w:bCs/>
-          <w:lang w:val="en-US"/>
-        </w:rPr>
-        <w:t>Azure</w:t>
-      </w:r>
-      <w:r>
-        <w:rPr>
-          <w:lang w:val="en-US"/>
-        </w:rPr>
-        <w:t xml:space="preserve"> </w:t>
-      </w:r>
-      <w:r>
-        <w:rPr>
-          <w:b/>
-          <w:bCs/>
-          <w:lang w:val="en-US"/>
-        </w:rPr>
-        <w:t>services</w:t>
-      </w:r>
-      <w:r>
-        <w:rPr>
-          <w:lang w:val="en-US"/>
-        </w:rPr>
-        <w:t xml:space="preserve">, </w:t>
-      </w:r>
-      <w:r>
-        <w:rPr>
-          <w:b/>
-          <w:bCs/>
-          <w:lang w:val="en-US"/>
-        </w:rPr>
-        <w:t>Scikit</w:t>
-      </w:r>
-      <w:r>
-        <w:rPr>
-          <w:lang w:val="en-US"/>
-        </w:rPr>
-        <w:t>-</w:t>
-      </w:r>
-      <w:r>
-        <w:rPr>
-          <w:b/>
-          <w:bCs/>
-          <w:lang w:val="en-US"/>
-        </w:rPr>
-        <w:t>Learn</w:t>
-      </w:r>
-      <w:r>
-        <w:rPr>
-          <w:lang w:val="en-US"/>
-        </w:rPr>
-        <w:t xml:space="preserve">, and </w:t>
-      </w:r>
-      <w:r>
-        <w:rPr>
-          <w:b/>
-          <w:bCs/>
-          <w:lang w:val="en-US"/>
-        </w:rPr>
-        <w:t>natural</w:t>
-      </w:r>
-      <w:r>
-        <w:rPr>
-          <w:lang w:val="en-US"/>
-        </w:rPr>
-        <w:t xml:space="preserve"> </w:t>
-      </w:r>
-      <w:r>
-        <w:rPr>
-          <w:b/>
-          <w:bCs/>
-          <w:color w:val="404040" w:themeColor="text1" w:themeTint="BF"/>
-          <w:szCs w:val="24"/>
-          <w:lang w:val="en-US"/>
-        </w:rPr>
-        <w:t>language processing</w:t>
-      </w:r>
-      <w:r>
-        <w:rPr>
-          <w:lang w:val="en-US"/>
-        </w:rPr>
-        <w:t xml:space="preserve"> models using </w:t>
-      </w:r>
-      <w:r>
-        <w:rPr>
-          <w:b/>
-          <w:bCs/>
-          <w:lang w:val="en-US"/>
-        </w:rPr>
-        <w:t>Transformers</w:t>
-      </w:r>
-      <w:r>
-        <w:rPr>
-          <w:lang w:val="en-US"/>
-        </w:rPr>
-        <w:t xml:space="preserve">, including the integration of the </w:t>
-      </w:r>
-      <w:r>
-        <w:rPr>
-          <w:b/>
-          <w:bCs/>
-          <w:lang w:val="en-US"/>
-        </w:rPr>
-        <w:t>Chat</w:t>
-      </w:r>
-      <w:r>
-        <w:rPr>
-          <w:lang w:val="en-US"/>
-        </w:rPr>
-        <w:t xml:space="preserve"> </w:t>
-      </w:r>
-      <w:r>
-        <w:rPr>
-          <w:b/>
-          <w:bCs/>
-          <w:lang w:val="en-US"/>
-        </w:rPr>
-        <w:t>GPT</w:t>
-      </w:r>
-      <w:r>
-        <w:rPr>
-          <w:lang w:val="en-US"/>
-        </w:rPr>
-        <w:t xml:space="preserve"> API. I also have experience in </w:t>
-      </w:r>
-      <w:r>
-        <w:rPr>
-          <w:b/>
-          <w:bCs/>
-          <w:lang w:val="en-US"/>
-        </w:rPr>
-        <w:t>Deep</w:t>
-      </w:r>
-      <w:r>
-        <w:rPr>
-          <w:lang w:val="en-US"/>
-        </w:rPr>
-        <w:t xml:space="preserve"> </w:t>
-      </w:r>
-      <w:r>
-        <w:rPr>
-          <w:b/>
-          <w:bCs/>
-          <w:lang w:val="en-US"/>
-        </w:rPr>
-        <w:t>Learning</w:t>
-      </w:r>
-      <w:r>
-        <w:rPr>
-          <w:lang w:val="en-US"/>
-        </w:rPr>
-        <w:t xml:space="preserve"> tools like </w:t>
-      </w:r>
-      <w:proofErr w:type="spellStart"/>
-      <w:r>
-        <w:rPr>
-          <w:b/>
-          <w:bCs/>
-          <w:color w:val="404040" w:themeColor="text1" w:themeTint="BF"/>
-          <w:szCs w:val="24"/>
-          <w:lang w:val="en-US"/>
-        </w:rPr>
-        <w:t>Tensorflo</w:t>
-      </w:r>
-      <w:r>
-        <w:rPr>
-          <w:b/>
-          <w:bCs/>
-          <w:lang w:val="en-US"/>
-        </w:rPr>
-        <w:t>w</w:t>
-      </w:r>
-      <w:proofErr w:type="spellEnd"/>
-      <w:r>
-        <w:rPr>
-          <w:lang w:val="en-US"/>
-        </w:rPr>
-        <w:t xml:space="preserve"> and </w:t>
-      </w:r>
-      <w:proofErr w:type="spellStart"/>
-      <w:r>
-        <w:rPr>
-          <w:b/>
-          <w:bCs/>
-          <w:color w:val="404040" w:themeColor="text1" w:themeTint="BF"/>
-          <w:szCs w:val="24"/>
-          <w:lang w:val="en-US"/>
-        </w:rPr>
-        <w:t>Pytorch</w:t>
-      </w:r>
-      <w:proofErr w:type="spellEnd"/>
-      <w:r>
-        <w:rPr>
-          <w:lang w:val="en-US"/>
-        </w:rPr>
-        <w:t xml:space="preserve">, along with web development skills using </w:t>
-      </w:r>
-      <w:r>
-        <w:rPr>
-          <w:b/>
-          <w:bCs/>
-          <w:color w:val="404040" w:themeColor="text1" w:themeTint="BF"/>
-          <w:szCs w:val="24"/>
-          <w:lang w:val="en-US"/>
-        </w:rPr>
-        <w:t>Flask</w:t>
-      </w:r>
-      <w:r>
-        <w:rPr>
-          <w:lang w:val="en-US"/>
-        </w:rPr>
-        <w:t xml:space="preserve">, </w:t>
-      </w:r>
-      <w:proofErr w:type="spellStart"/>
-      <w:r>
-        <w:rPr>
-          <w:b/>
-          <w:bCs/>
-          <w:color w:val="404040" w:themeColor="text1" w:themeTint="BF"/>
-          <w:szCs w:val="24"/>
-          <w:lang w:val="en-US"/>
-        </w:rPr>
-        <w:t>Streamlit</w:t>
-      </w:r>
-      <w:proofErr w:type="spellEnd"/>
-      <w:r>
-        <w:rPr>
-          <w:b/>
-          <w:bCs/>
-          <w:color w:val="404040" w:themeColor="text1" w:themeTint="BF"/>
-          <w:szCs w:val="24"/>
-          <w:lang w:val="en-US"/>
-        </w:rPr>
-        <w:t>,</w:t>
-      </w:r>
-      <w:r>
-        <w:rPr>
-          <w:lang w:val="en-US"/>
-        </w:rPr>
-        <w:t xml:space="preserve"> </w:t>
-      </w:r>
-      <w:r>
-        <w:rPr>
-          <w:b/>
-          <w:bCs/>
-          <w:color w:val="404040" w:themeColor="text1" w:themeTint="BF"/>
-          <w:szCs w:val="24"/>
-          <w:lang w:val="en-US"/>
-        </w:rPr>
-        <w:t>HTML</w:t>
-      </w:r>
-      <w:r>
-        <w:rPr>
-          <w:lang w:val="en-US"/>
-        </w:rPr>
-        <w:t xml:space="preserve">, </w:t>
-      </w:r>
-      <w:r>
-        <w:rPr>
-          <w:b/>
-          <w:bCs/>
-          <w:color w:val="404040" w:themeColor="text1" w:themeTint="BF"/>
-          <w:szCs w:val="24"/>
-          <w:lang w:val="en-US"/>
-        </w:rPr>
-        <w:t>CSS</w:t>
-      </w:r>
-      <w:r>
-        <w:rPr>
-          <w:lang w:val="en-US"/>
-        </w:rPr>
-        <w:t xml:space="preserve">, and </w:t>
-      </w:r>
-      <w:r>
-        <w:rPr>
-          <w:b/>
-          <w:bCs/>
-          <w:color w:val="404040" w:themeColor="text1" w:themeTint="BF"/>
-          <w:szCs w:val="24"/>
-          <w:lang w:val="en-US"/>
-        </w:rPr>
         <w:t>JavaScript</w:t>
       </w:r>
       <w:r>
         <w:rPr>
           <w:lang w:val="en-US"/>
         </w:rPr>
-        <w:t xml:space="preserve"> to deploy models in production. I stand out for my ability to learn quickly, collaborate efficiently in teams, and ensure effective deliveries. I am committed to excellence and continuous improvement, seeking opportunities to apply my analytical skills and contribute to the success of the team and organization.</w:t>
+        <w:t xml:space="preserve"> to deploy models in production. I stand out for my ability to learn quickly, </w:t>
+      </w:r>
+      <w:r>
+        <w:rPr>
+          <w:b/>
+          <w:bCs/>
+          <w:lang w:val="en-US"/>
+        </w:rPr>
+        <w:t>collaborate efficiently in teams</w:t>
+      </w:r>
+      <w:r>
+        <w:rPr>
+          <w:lang w:val="en-US"/>
+        </w:rPr>
+        <w:t xml:space="preserve">, and ensure effective deliveries. I am committed to excellence and continuous improvement, seeking opportunities to apply my </w:t>
+      </w:r>
+      <w:r>
+        <w:rPr>
+          <w:b/>
+          <w:bCs/>
+          <w:lang w:val="en-US"/>
+        </w:rPr>
+        <w:t>analytical skills</w:t>
+      </w:r>
+      <w:r>
+        <w:rPr>
+          <w:lang w:val="en-US"/>
+        </w:rPr>
+        <w:t xml:space="preserve"> and contribute to the </w:t>
+      </w:r>
+      <w:r>
+        <w:rPr>
+          <w:b/>
+          <w:bCs/>
+          <w:lang w:val="en-US"/>
+        </w:rPr>
+        <w:t>success of the team and organization</w:t>
+      </w:r>
+      <w:r>
+        <w:rPr>
+          <w:lang w:val="en-US"/>
+        </w:rPr>
+        <w:t>.</w:t>
       </w:r>
     </w:p>
     <w:p>
       <w:pPr>
         <w:pStyle w:val="Ttulo1"/>
         <w:ind w:left="5"/>
-      </w:pPr>
-      <w:r>
+        <w:rPr>
+          <w:lang w:val="en-US"/>
+        </w:rPr>
+      </w:pPr>
+      <w:r>
+        <w:rPr>
+          <w:lang w:val="en-US"/>
+        </w:rPr>
         <w:t>EXPERIENCE</w:t>
       </w:r>
       <w:r>
         <w:rPr>
           <w:b w:val="0"/>
-        </w:rPr>
-        <w:t xml:space="preserve"> </w:t>
-      </w:r>
-      <w:r>
+          <w:lang w:val="en-US"/>
+        </w:rPr>
+        <w:t xml:space="preserve"> </w:t>
+      </w:r>
+      <w:r>
+        <w:rPr>
+          <w:lang w:val="en-US"/>
+        </w:rPr>
         <w:t xml:space="preserve"> </w:t>
       </w:r>
     </w:p>
@@ -732,7 +871,21 @@
         <w:rPr>
           <w:lang w:val="en-US"/>
         </w:rPr>
-        <w:t>I spearheaded the implementation and optimization of an Azure AI Search service for intelligent document management. I developed an innovative user interface using</w:t>
+        <w:t xml:space="preserve">I spearheaded the implementation and optimization of an </w:t>
+      </w:r>
+      <w:r>
+        <w:rPr>
+          <w:b/>
+          <w:bCs/>
+          <w:lang w:val="en-US"/>
+        </w:rPr>
+        <w:t>Azure AI Search</w:t>
+      </w:r>
+      <w:r>
+        <w:rPr>
+          <w:lang w:val="en-US"/>
+        </w:rPr>
+        <w:t xml:space="preserve"> service for intelligent document management. I developed an innovative user interface using</w:t>
       </w:r>
       <w:r>
         <w:rPr>
@@ -1162,6 +1315,7 @@
         <w:rPr>
           <w:lang w:val="en-US"/>
         </w:rPr>
+        <w:lastRenderedPageBreak/>
         <w:t>manipulation of documents in</w:t>
       </w:r>
       <w:r>
@@ -1194,20 +1348,7 @@
         <w:rPr>
           <w:lang w:val="en-US"/>
         </w:rPr>
-        <w:t xml:space="preserve">format and unstructured text. The results </w:t>
-      </w:r>
-      <w:r>
-        <w:rPr>
-          <w:lang w:val="en-US"/>
-        </w:rPr>
-        <w:lastRenderedPageBreak/>
-        <w:t>are automatically incorporated into a Word file with a carefully formatted layout for easy reading by the user.</w:t>
-      </w:r>
-      <w:r>
-        <w:rPr>
-          <w:lang w:val="en-US"/>
-        </w:rPr>
-        <w:t xml:space="preserve"> </w:t>
+        <w:t xml:space="preserve">format and unstructured text. The results are automatically incorporated into a Word file with a carefully formatted layout for easy reading by the user. </w:t>
       </w:r>
     </w:p>
     <w:p>
@@ -1275,7 +1416,35 @@
         <w:rPr>
           <w:lang w:val="en-US"/>
         </w:rPr>
-        <w:t xml:space="preserve">. Through efficient data modeling and DAX programming, along with optimization of the ETL in Power Query, I streamlined access to key financial information, significantly enhancing the company's ability to make informed decisions regarding costs and operations. </w:t>
+        <w:t xml:space="preserve">. Through efficient data modeling and DAX programming, along with optimization of the </w:t>
+      </w:r>
+      <w:r>
+        <w:rPr>
+          <w:b/>
+          <w:bCs/>
+          <w:lang w:val="en-US"/>
+        </w:rPr>
+        <w:t>ETL</w:t>
+      </w:r>
+      <w:r>
+        <w:rPr>
+          <w:lang w:val="en-US"/>
+        </w:rPr>
+        <w:t xml:space="preserve"> in </w:t>
+      </w:r>
+      <w:r>
+        <w:rPr>
+          <w:b/>
+          <w:bCs/>
+          <w:lang w:val="en-US"/>
+        </w:rPr>
+        <w:t>Power Query</w:t>
+      </w:r>
+      <w:r>
+        <w:rPr>
+          <w:lang w:val="en-US"/>
+        </w:rPr>
+        <w:t xml:space="preserve">, I streamlined access to key financial information, significantly enhancing the company's ability to make informed decisions regarding costs and operations. </w:t>
       </w:r>
     </w:p>
     <w:p>
@@ -1339,7 +1508,35 @@
         <w:rPr>
           <w:lang w:val="en-US"/>
         </w:rPr>
-        <w:t>I also consumed APIs through Power BI using queries in M language.</w:t>
+        <w:t xml:space="preserve">I also consumed </w:t>
+      </w:r>
+      <w:r>
+        <w:rPr>
+          <w:b/>
+          <w:bCs/>
+          <w:lang w:val="en-US"/>
+        </w:rPr>
+        <w:t>APIs</w:t>
+      </w:r>
+      <w:r>
+        <w:rPr>
+          <w:lang w:val="en-US"/>
+        </w:rPr>
+        <w:t xml:space="preserve"> through </w:t>
+      </w:r>
+      <w:r>
+        <w:rPr>
+          <w:b/>
+          <w:bCs/>
+          <w:lang w:val="en-US"/>
+        </w:rPr>
+        <w:t>Power BI</w:t>
+      </w:r>
+      <w:r>
+        <w:rPr>
+          <w:lang w:val="en-US"/>
+        </w:rPr>
+        <w:t xml:space="preserve"> using queries in M language.</w:t>
       </w:r>
     </w:p>
     <w:p>
@@ -1956,6 +2153,7 @@
         <w:rPr>
           <w:lang w:val="en-US"/>
         </w:rPr>
+        <w:lastRenderedPageBreak/>
         <w:t xml:space="preserve">MATERIALS SCIENCE RESEARCH GROUP, Universidad de Antioquia (June 2021 – December 2022)  </w:t>
       </w:r>
     </w:p>
@@ -2002,7 +2200,6 @@
           <w:b/>
           <w:lang w:val="en-US"/>
         </w:rPr>
-        <w:lastRenderedPageBreak/>
         <w:t>Implementation of news algorithms</w:t>
       </w:r>
       <w:r>
@@ -2443,6 +2640,7 @@
         <w:rPr>
           <w:lang w:val="en-US"/>
         </w:rPr>
+        <w:lastRenderedPageBreak/>
         <w:t xml:space="preserve">Power BI from beginner to advanced. </w:t>
       </w:r>
       <w:r>
@@ -2518,7 +2716,6 @@
         <w:ind w:right="0" w:hanging="360"/>
       </w:pPr>
       <w:r>
-        <w:lastRenderedPageBreak/>
         <w:t xml:space="preserve">E-mail: </w:t>
       </w:r>
       <w:r>
@@ -2839,14 +3036,15 @@
     <w:p>
       <w:pPr>
         <w:ind w:right="0"/>
-      </w:pPr>
-      <w:proofErr w:type="spellStart"/>
-      <w:r>
-        <w:t>Address</w:t>
-      </w:r>
-      <w:proofErr w:type="spellEnd"/>
-      <w:r>
-        <w:t xml:space="preserve">: Copacabana, Antioquia </w:t>
+        <w:rPr>
+          <w:lang w:val="en-US"/>
+        </w:rPr>
+      </w:pPr>
+      <w:r>
+        <w:rPr>
+          <w:lang w:val="en-US"/>
+        </w:rPr>
+        <w:t xml:space="preserve">Address: Copacabana, Antioquia </w:t>
       </w:r>
     </w:p>
     <w:sectPr>

--- a/CV/CV Pe. Andrés Betancur v5.docx
+++ b/CV/CV Pe. Andrés Betancur v5.docx
@@ -17,7 +17,7 @@
           <w:sz w:val="56"/>
           <w:lang w:val="en-US"/>
         </w:rPr>
-        <w:t xml:space="preserve">Carlos Andrés Betancur Yepes. </w:t>
+        <w:t>Carlos Andrés Betancur Yepes.</w:t>
       </w:r>
     </w:p>
     <w:p>
@@ -311,7 +311,23 @@
         <w:rPr>
           <w:lang w:val="en-US"/>
         </w:rPr>
-        <w:t>thus strengthening my skills in data analysis.</w:t>
+        <w:t xml:space="preserve">thus strengthening my skills in </w:t>
+      </w:r>
+      <w:r>
+        <w:rPr>
+          <w:b/>
+          <w:bCs/>
+          <w:color w:val="404040" w:themeColor="text1" w:themeTint="BF"/>
+          <w:szCs w:val="24"/>
+          <w:lang w:val="en-US"/>
+        </w:rPr>
+        <w:t>data analysis</w:t>
+      </w:r>
+      <w:r>
+        <w:rPr>
+          <w:lang w:val="en-US"/>
+        </w:rPr>
+        <w:t>.</w:t>
       </w:r>
       <w:r>
         <w:rPr>
@@ -336,9 +352,19 @@
       </w:r>
       <w:r>
         <w:rPr>
-          <w:lang w:val="en-US"/>
-        </w:rPr>
-        <w:t>data scientist, I have expanded my programming knowledge</w:t>
+          <w:b/>
+          <w:bCs/>
+          <w:color w:val="404040" w:themeColor="text1" w:themeTint="BF"/>
+          <w:szCs w:val="24"/>
+          <w:lang w:val="en-US"/>
+        </w:rPr>
+        <w:t>data scientist</w:t>
+      </w:r>
+      <w:r>
+        <w:rPr>
+          <w:lang w:val="en-US"/>
+        </w:rPr>
+        <w:t>, I have expanded my programming knowledge</w:t>
       </w:r>
       <w:r>
         <w:rPr>
@@ -384,7 +410,6 @@
         </w:rPr>
         <w:t xml:space="preserve">, </w:t>
       </w:r>
-      <w:proofErr w:type="spellStart"/>
       <w:r>
         <w:rPr>
           <w:b/>
@@ -395,7 +420,6 @@
         </w:rPr>
         <w:t>Numpy</w:t>
       </w:r>
-      <w:proofErr w:type="spellEnd"/>
       <w:r>
         <w:rPr>
           <w:lang w:val="en-US"/>
@@ -446,15 +470,193 @@
         <w:rPr>
           <w:lang w:val="en-US"/>
         </w:rPr>
-        <w:t xml:space="preserve"> etc. In the field of </w:t>
-      </w:r>
-      <w:r>
-        <w:rPr>
-          <w:b/>
-          <w:bCs/>
-          <w:lang w:val="en-US"/>
-        </w:rPr>
-        <w:t>Machine</w:t>
+        <w:t xml:space="preserve"> </w:t>
+      </w:r>
+      <w:r>
+        <w:rPr>
+          <w:lang w:val="en-US"/>
+        </w:rPr>
+        <w:t xml:space="preserve">and in the field of </w:t>
+      </w:r>
+      <w:r>
+        <w:rPr>
+          <w:b/>
+          <w:bCs/>
+          <w:color w:val="404040" w:themeColor="text1" w:themeTint="BF"/>
+          <w:szCs w:val="24"/>
+          <w:lang w:val="en-US"/>
+        </w:rPr>
+        <w:t>Machine Learning</w:t>
+      </w:r>
+      <w:r>
+        <w:rPr>
+          <w:lang w:val="en-US"/>
+        </w:rPr>
+        <w:t xml:space="preserve"> where I have applied </w:t>
+      </w:r>
+      <w:r>
+        <w:rPr>
+          <w:b/>
+          <w:bCs/>
+          <w:color w:val="404040" w:themeColor="text1" w:themeTint="BF"/>
+          <w:szCs w:val="24"/>
+          <w:lang w:val="en-US"/>
+        </w:rPr>
+        <w:t>Azure services</w:t>
+      </w:r>
+      <w:r>
+        <w:rPr>
+          <w:lang w:val="en-US"/>
+        </w:rPr>
+        <w:t>,</w:t>
+      </w:r>
+      <w:r>
+        <w:rPr>
+          <w:lang w:val="en-US"/>
+        </w:rPr>
+        <w:t xml:space="preserve"> </w:t>
+      </w:r>
+      <w:r>
+        <w:rPr>
+          <w:b/>
+          <w:bCs/>
+          <w:color w:val="404040" w:themeColor="text1" w:themeTint="BF"/>
+          <w:szCs w:val="24"/>
+          <w:lang w:val="en-US"/>
+        </w:rPr>
+        <w:t>supervised</w:t>
+      </w:r>
+      <w:r>
+        <w:rPr>
+          <w:lang w:val="en-US"/>
+        </w:rPr>
+        <w:t xml:space="preserve"> and </w:t>
+      </w:r>
+      <w:r>
+        <w:rPr>
+          <w:b/>
+          <w:bCs/>
+          <w:color w:val="404040" w:themeColor="text1" w:themeTint="BF"/>
+          <w:szCs w:val="24"/>
+          <w:lang w:val="en-US"/>
+        </w:rPr>
+        <w:t>unsupervised</w:t>
+      </w:r>
+      <w:r>
+        <w:rPr>
+          <w:lang w:val="en-US"/>
+        </w:rPr>
+        <w:t xml:space="preserve"> models from </w:t>
+      </w:r>
+      <w:r>
+        <w:rPr>
+          <w:b/>
+          <w:bCs/>
+          <w:color w:val="404040" w:themeColor="text1" w:themeTint="BF"/>
+          <w:szCs w:val="24"/>
+          <w:lang w:val="en-US"/>
+        </w:rPr>
+        <w:t>Scikit-Learn</w:t>
+      </w:r>
+      <w:r>
+        <w:rPr>
+          <w:lang w:val="en-US"/>
+        </w:rPr>
+        <w:t xml:space="preserve">, and </w:t>
+      </w:r>
+      <w:r>
+        <w:rPr>
+          <w:b/>
+          <w:bCs/>
+          <w:lang w:val="en-US"/>
+        </w:rPr>
+        <w:t>natural</w:t>
+      </w:r>
+      <w:r>
+        <w:rPr>
+          <w:lang w:val="en-US"/>
+        </w:rPr>
+        <w:t xml:space="preserve"> </w:t>
+      </w:r>
+      <w:r>
+        <w:rPr>
+          <w:b/>
+          <w:bCs/>
+          <w:color w:val="404040" w:themeColor="text1" w:themeTint="BF"/>
+          <w:szCs w:val="24"/>
+          <w:lang w:val="en-US"/>
+        </w:rPr>
+        <w:t>language processing</w:t>
+      </w:r>
+      <w:r>
+        <w:rPr>
+          <w:lang w:val="en-US"/>
+        </w:rPr>
+        <w:t xml:space="preserve"> models using </w:t>
+      </w:r>
+      <w:r>
+        <w:rPr>
+          <w:b/>
+          <w:bCs/>
+          <w:lang w:val="en-US"/>
+        </w:rPr>
+        <w:t>Transformers</w:t>
+      </w:r>
+      <w:r>
+        <w:rPr>
+          <w:lang w:val="en-US"/>
+        </w:rPr>
+        <w:t xml:space="preserve">, including the integration of the </w:t>
+      </w:r>
+      <w:r>
+        <w:rPr>
+          <w:b/>
+          <w:bCs/>
+          <w:lang w:val="en-US"/>
+        </w:rPr>
+        <w:t>Chat</w:t>
+      </w:r>
+      <w:r>
+        <w:rPr>
+          <w:lang w:val="en-US"/>
+        </w:rPr>
+        <w:t xml:space="preserve"> </w:t>
+      </w:r>
+      <w:r>
+        <w:rPr>
+          <w:b/>
+          <w:bCs/>
+          <w:lang w:val="en-US"/>
+        </w:rPr>
+        <w:t>GPT</w:t>
+      </w:r>
+      <w:r>
+        <w:rPr>
+          <w:lang w:val="en-US"/>
+        </w:rPr>
+        <w:t xml:space="preserve"> </w:t>
+      </w:r>
+      <w:r>
+        <w:rPr>
+          <w:b/>
+          <w:bCs/>
+          <w:lang w:val="en-US"/>
+        </w:rPr>
+        <w:t>API</w:t>
+      </w:r>
+      <w:r>
+        <w:rPr>
+          <w:lang w:val="en-US"/>
+        </w:rPr>
+        <w:t xml:space="preserve">. I also have experience in </w:t>
+      </w:r>
+      <w:r>
+        <w:rPr>
+          <w:b/>
+          <w:bCs/>
+          <w:lang w:val="en-US"/>
+        </w:rPr>
+        <w:t>Deep</w:t>
       </w:r>
       <w:r>
         <w:rPr>
@@ -474,29 +676,89 @@
         <w:rPr>
           <w:lang w:val="en-US"/>
         </w:rPr>
-        <w:t xml:space="preserve">, I have applied </w:t>
-      </w:r>
-      <w:r>
-        <w:rPr>
-          <w:b/>
-          <w:bCs/>
-          <w:lang w:val="en-US"/>
-        </w:rPr>
-        <w:t>Azure</w:t>
-      </w:r>
-      <w:r>
-        <w:rPr>
-          <w:lang w:val="en-US"/>
-        </w:rPr>
-        <w:t xml:space="preserve"> </w:t>
-      </w:r>
-      <w:r>
-        <w:rPr>
-          <w:b/>
-          <w:bCs/>
-          <w:lang w:val="en-US"/>
-        </w:rPr>
-        <w:t>services</w:t>
+        <w:t xml:space="preserve"> tools like </w:t>
+      </w:r>
+      <w:r>
+        <w:rPr>
+          <w:b/>
+          <w:bCs/>
+          <w:color w:val="404040" w:themeColor="text1" w:themeTint="BF"/>
+          <w:szCs w:val="24"/>
+          <w:lang w:val="en-US"/>
+        </w:rPr>
+        <w:t>Tensorflo</w:t>
+      </w:r>
+      <w:r>
+        <w:rPr>
+          <w:b/>
+          <w:bCs/>
+          <w:lang w:val="en-US"/>
+        </w:rPr>
+        <w:t>w</w:t>
+      </w:r>
+      <w:r>
+        <w:rPr>
+          <w:lang w:val="en-US"/>
+        </w:rPr>
+        <w:t xml:space="preserve"> and </w:t>
+      </w:r>
+      <w:r>
+        <w:rPr>
+          <w:b/>
+          <w:bCs/>
+          <w:color w:val="404040" w:themeColor="text1" w:themeTint="BF"/>
+          <w:szCs w:val="24"/>
+          <w:lang w:val="en-US"/>
+        </w:rPr>
+        <w:t>Pytorch</w:t>
+      </w:r>
+      <w:r>
+        <w:rPr>
+          <w:lang w:val="en-US"/>
+        </w:rPr>
+        <w:t>.</w:t>
+      </w:r>
+      <w:r>
+        <w:rPr>
+          <w:lang w:val="en-US"/>
+        </w:rPr>
+        <w:t xml:space="preserve"> </w:t>
+      </w:r>
+      <w:r>
+        <w:rPr>
+          <w:lang w:val="en-US"/>
+        </w:rPr>
+        <w:t xml:space="preserve">Furthermore, I have cultivated skills in </w:t>
+      </w:r>
+      <w:r>
+        <w:rPr>
+          <w:b/>
+          <w:bCs/>
+          <w:lang w:val="en-US"/>
+        </w:rPr>
+        <w:t>web development</w:t>
+      </w:r>
+      <w:r>
+        <w:rPr>
+          <w:lang w:val="en-US"/>
+        </w:rPr>
+        <w:t xml:space="preserve"> </w:t>
+      </w:r>
+      <w:r>
+        <w:rPr>
+          <w:lang w:val="en-US"/>
+        </w:rPr>
+        <w:t xml:space="preserve">using </w:t>
+      </w:r>
+      <w:r>
+        <w:rPr>
+          <w:b/>
+          <w:bCs/>
+          <w:color w:val="404040" w:themeColor="text1" w:themeTint="BF"/>
+          <w:szCs w:val="24"/>
+          <w:lang w:val="en-US"/>
+        </w:rPr>
+        <w:t>Flask</w:t>
       </w:r>
       <w:r>
         <w:rPr>
@@ -508,211 +770,11 @@
         <w:rPr>
           <w:b/>
           <w:bCs/>
-          <w:lang w:val="en-US"/>
-        </w:rPr>
-        <w:t>Scikit</w:t>
-      </w:r>
-      <w:r>
-        <w:rPr>
-          <w:lang w:val="en-US"/>
-        </w:rPr>
-        <w:t>-</w:t>
-      </w:r>
-      <w:r>
-        <w:rPr>
-          <w:b/>
-          <w:bCs/>
-          <w:lang w:val="en-US"/>
-        </w:rPr>
-        <w:t>Learn</w:t>
-      </w:r>
-      <w:r>
-        <w:rPr>
-          <w:lang w:val="en-US"/>
-        </w:rPr>
-        <w:t xml:space="preserve">, and </w:t>
-      </w:r>
-      <w:r>
-        <w:rPr>
-          <w:b/>
-          <w:bCs/>
-          <w:lang w:val="en-US"/>
-        </w:rPr>
-        <w:t>natural</w:t>
-      </w:r>
-      <w:r>
-        <w:rPr>
-          <w:lang w:val="en-US"/>
-        </w:rPr>
-        <w:t xml:space="preserve"> </w:t>
-      </w:r>
-      <w:r>
-        <w:rPr>
-          <w:b/>
-          <w:bCs/>
           <w:color w:val="404040" w:themeColor="text1" w:themeTint="BF"/>
           <w:szCs w:val="24"/>
           <w:lang w:val="en-US"/>
         </w:rPr>
-        <w:t>language processing</w:t>
-      </w:r>
-      <w:r>
-        <w:rPr>
-          <w:lang w:val="en-US"/>
-        </w:rPr>
-        <w:t xml:space="preserve"> models using </w:t>
-      </w:r>
-      <w:r>
-        <w:rPr>
-          <w:b/>
-          <w:bCs/>
-          <w:lang w:val="en-US"/>
-        </w:rPr>
-        <w:t>Transformers</w:t>
-      </w:r>
-      <w:r>
-        <w:rPr>
-          <w:lang w:val="en-US"/>
-        </w:rPr>
-        <w:t xml:space="preserve">, including the integration of the </w:t>
-      </w:r>
-      <w:r>
-        <w:rPr>
-          <w:b/>
-          <w:bCs/>
-          <w:lang w:val="en-US"/>
-        </w:rPr>
-        <w:t>Chat</w:t>
-      </w:r>
-      <w:r>
-        <w:rPr>
-          <w:lang w:val="en-US"/>
-        </w:rPr>
-        <w:t xml:space="preserve"> </w:t>
-      </w:r>
-      <w:r>
-        <w:rPr>
-          <w:b/>
-          <w:bCs/>
-          <w:lang w:val="en-US"/>
-        </w:rPr>
-        <w:t>GPT</w:t>
-      </w:r>
-      <w:r>
-        <w:rPr>
-          <w:lang w:val="en-US"/>
-        </w:rPr>
-        <w:t xml:space="preserve"> API. I also have experience in </w:t>
-      </w:r>
-      <w:r>
-        <w:rPr>
-          <w:b/>
-          <w:bCs/>
-          <w:lang w:val="en-US"/>
-        </w:rPr>
-        <w:t>Deep</w:t>
-      </w:r>
-      <w:r>
-        <w:rPr>
-          <w:lang w:val="en-US"/>
-        </w:rPr>
-        <w:t xml:space="preserve"> </w:t>
-      </w:r>
-      <w:r>
-        <w:rPr>
-          <w:b/>
-          <w:bCs/>
-          <w:lang w:val="en-US"/>
-        </w:rPr>
-        <w:t>Learning</w:t>
-      </w:r>
-      <w:r>
-        <w:rPr>
-          <w:lang w:val="en-US"/>
-        </w:rPr>
-        <w:t xml:space="preserve"> tools like </w:t>
-      </w:r>
-      <w:proofErr w:type="spellStart"/>
-      <w:r>
-        <w:rPr>
-          <w:b/>
-          <w:bCs/>
-          <w:color w:val="404040" w:themeColor="text1" w:themeTint="BF"/>
-          <w:szCs w:val="24"/>
-          <w:lang w:val="en-US"/>
-        </w:rPr>
-        <w:t>Tensorflo</w:t>
-      </w:r>
-      <w:r>
-        <w:rPr>
-          <w:b/>
-          <w:bCs/>
-          <w:lang w:val="en-US"/>
-        </w:rPr>
-        <w:t>w</w:t>
-      </w:r>
-      <w:proofErr w:type="spellEnd"/>
-      <w:r>
-        <w:rPr>
-          <w:lang w:val="en-US"/>
-        </w:rPr>
-        <w:t xml:space="preserve"> and </w:t>
-      </w:r>
-      <w:proofErr w:type="spellStart"/>
-      <w:r>
-        <w:rPr>
-          <w:b/>
-          <w:bCs/>
-          <w:color w:val="404040" w:themeColor="text1" w:themeTint="BF"/>
-          <w:szCs w:val="24"/>
-          <w:lang w:val="en-US"/>
-        </w:rPr>
-        <w:t>Pytorch</w:t>
-      </w:r>
-      <w:proofErr w:type="spellEnd"/>
-      <w:r>
-        <w:rPr>
-          <w:lang w:val="en-US"/>
-        </w:rPr>
-        <w:t xml:space="preserve">, along with web development skills using </w:t>
-      </w:r>
-      <w:r>
-        <w:rPr>
-          <w:b/>
-          <w:bCs/>
-          <w:color w:val="404040" w:themeColor="text1" w:themeTint="BF"/>
-          <w:szCs w:val="24"/>
-          <w:lang w:val="en-US"/>
-        </w:rPr>
-        <w:t>Flask</w:t>
-      </w:r>
-      <w:r>
-        <w:rPr>
-          <w:lang w:val="en-US"/>
-        </w:rPr>
-        <w:t xml:space="preserve">, </w:t>
-      </w:r>
-      <w:proofErr w:type="spellStart"/>
-      <w:r>
-        <w:rPr>
-          <w:b/>
-          <w:bCs/>
-          <w:color w:val="404040" w:themeColor="text1" w:themeTint="BF"/>
-          <w:szCs w:val="24"/>
-          <w:lang w:val="en-US"/>
-        </w:rPr>
-        <w:t>Streamlit</w:t>
-      </w:r>
-      <w:proofErr w:type="spellEnd"/>
-      <w:r>
-        <w:rPr>
-          <w:b/>
-          <w:bCs/>
-          <w:color w:val="404040" w:themeColor="text1" w:themeTint="BF"/>
-          <w:szCs w:val="24"/>
-          <w:lang w:val="en-US"/>
-        </w:rPr>
-        <w:t>,</w:t>
+        <w:t>Streamlit,</w:t>
       </w:r>
       <w:r>
         <w:rPr>
@@ -871,21 +933,32 @@
         <w:rPr>
           <w:lang w:val="en-US"/>
         </w:rPr>
-        <w:t xml:space="preserve">I spearheaded the implementation and optimization of an </w:t>
-      </w:r>
-      <w:r>
-        <w:rPr>
-          <w:b/>
-          <w:bCs/>
-          <w:lang w:val="en-US"/>
-        </w:rPr>
-        <w:t>Azure AI Search</w:t>
-      </w:r>
-      <w:r>
-        <w:rPr>
-          <w:lang w:val="en-US"/>
-        </w:rPr>
-        <w:t xml:space="preserve"> service for intelligent document management. I developed an innovative user interface using</w:t>
+        <w:t xml:space="preserve">I implemented and optimized an </w:t>
+      </w:r>
+      <w:r>
+        <w:rPr>
+          <w:b/>
+          <w:bCs/>
+          <w:color w:val="404040" w:themeColor="text1" w:themeTint="BF"/>
+          <w:szCs w:val="24"/>
+          <w:lang w:val="en-US"/>
+        </w:rPr>
+        <w:t>Azure AI Search service</w:t>
+      </w:r>
+      <w:r>
+        <w:rPr>
+          <w:rFonts w:ascii="Segoe UI" w:hAnsi="Segoe UI" w:cs="Segoe UI"/>
+          <w:color w:val="0D0D0D"/>
+          <w:shd w:val="clear" w:color="auto" w:fill="FFFFFF"/>
+          <w:lang w:val="en-US"/>
+        </w:rPr>
+        <w:t xml:space="preserve"> </w:t>
+      </w:r>
+      <w:r>
+        <w:rPr>
+          <w:lang w:val="en-US"/>
+        </w:rPr>
+        <w:t>for intelligent document management. I developed an innovative user interface using</w:t>
       </w:r>
       <w:r>
         <w:rPr>
@@ -904,6 +977,16 @@
           <w:lang w:val="en-US"/>
         </w:rPr>
         <w:t>Python</w:t>
+      </w:r>
+      <w:r>
+        <w:rPr>
+          <w:b/>
+          <w:bCs/>
+          <w:color w:val="404040" w:themeColor="text1" w:themeTint="BF"/>
+          <w:szCs w:val="24"/>
+          <w:lang w:val="en-US"/>
+        </w:rPr>
+        <w:t>, Streamlit</w:t>
       </w:r>
       <w:r>
         <w:rPr>
@@ -1301,7 +1384,14 @@
         <w:rPr>
           <w:lang w:val="en-US"/>
         </w:rPr>
-        <w:t>libraries. Implementation of an automated process for data extraction, with</w:t>
+        <w:t xml:space="preserve">libraries. </w:t>
+      </w:r>
+      <w:r>
+        <w:rPr>
+          <w:lang w:val="en-US"/>
+        </w:rPr>
+        <w:lastRenderedPageBreak/>
+        <w:t>Implementation of an automated process for data extraction, with</w:t>
       </w:r>
       <w:r>
         <w:rPr>
@@ -1315,7 +1405,6 @@
         <w:rPr>
           <w:lang w:val="en-US"/>
         </w:rPr>
-        <w:lastRenderedPageBreak/>
         <w:t>manipulation of documents in</w:t>
       </w:r>
       <w:r>
@@ -1555,104 +1644,6 @@
         <w:rPr>
           <w:lang w:val="en-US"/>
         </w:rPr>
-        <w:t xml:space="preserve">Consumption of APIs with </w:t>
-      </w:r>
-      <w:r>
-        <w:rPr>
-          <w:b/>
-          <w:lang w:val="en-US"/>
-        </w:rPr>
-        <w:t>Python</w:t>
-      </w:r>
-      <w:r>
-        <w:rPr>
-          <w:lang w:val="en-US"/>
-        </w:rPr>
-        <w:t xml:space="preserve"> for information extraction using </w:t>
-      </w:r>
-      <w:r>
-        <w:rPr>
-          <w:b/>
-          <w:lang w:val="en-US"/>
-        </w:rPr>
-        <w:t>Web Scraping</w:t>
-      </w:r>
-      <w:r>
-        <w:rPr>
-          <w:lang w:val="en-US"/>
-        </w:rPr>
-        <w:t xml:space="preserve"> techniques, </w:t>
-      </w:r>
-      <w:r>
-        <w:rPr>
-          <w:b/>
-          <w:lang w:val="en-US"/>
-        </w:rPr>
-        <w:t xml:space="preserve">request </w:t>
-      </w:r>
-      <w:r>
-        <w:rPr>
-          <w:lang w:val="en-US"/>
-        </w:rPr>
-        <w:t xml:space="preserve">and </w:t>
-      </w:r>
-      <w:r>
-        <w:rPr>
-          <w:b/>
-          <w:lang w:val="en-US"/>
-        </w:rPr>
-        <w:t>Beautiful Soup</w:t>
-      </w:r>
-      <w:r>
-        <w:rPr>
-          <w:lang w:val="en-US"/>
-        </w:rPr>
-        <w:t xml:space="preserve"> </w:t>
-      </w:r>
-      <w:proofErr w:type="spellStart"/>
-      <w:r>
-        <w:rPr>
-          <w:lang w:val="en-US"/>
-        </w:rPr>
-        <w:t>librarys</w:t>
-      </w:r>
-      <w:proofErr w:type="spellEnd"/>
-      <w:r>
-        <w:rPr>
-          <w:lang w:val="en-US"/>
-        </w:rPr>
-        <w:t xml:space="preserve"> and manipulation of </w:t>
-      </w:r>
-      <w:r>
-        <w:rPr>
-          <w:b/>
-          <w:lang w:val="en-US"/>
-        </w:rPr>
-        <w:t>JSON</w:t>
-      </w:r>
-      <w:r>
-        <w:rPr>
-          <w:lang w:val="en-US"/>
-        </w:rPr>
-        <w:t xml:space="preserve"> format documents.  </w:t>
-      </w:r>
-    </w:p>
-    <w:p>
-      <w:pPr>
-        <w:numPr>
-          <w:ilvl w:val="0"/>
-          <w:numId w:val="1"/>
-        </w:numPr>
-        <w:spacing w:after="7"/>
-        <w:ind w:right="0" w:hanging="360"/>
-        <w:rPr>
-          <w:lang w:val="en-US"/>
-        </w:rPr>
-      </w:pPr>
-      <w:r>
-        <w:rPr>
-          <w:lang w:val="en-US"/>
-        </w:rPr>
         <w:t xml:space="preserve">Optimizing queries by applying advanced </w:t>
       </w:r>
       <w:r>
@@ -1675,15 +1666,13 @@
         </w:rPr>
         <w:t xml:space="preserve">M </w:t>
       </w:r>
-      <w:proofErr w:type="spellStart"/>
-      <w:r>
-        <w:rPr>
-          <w:b/>
-          <w:lang w:val="en-US"/>
-        </w:rPr>
-        <w:t>languaje</w:t>
-      </w:r>
-      <w:proofErr w:type="spellEnd"/>
+      <w:r>
+        <w:rPr>
+          <w:b/>
+          <w:lang w:val="en-US"/>
+        </w:rPr>
+        <w:t>language</w:t>
+      </w:r>
       <w:r>
         <w:rPr>
           <w:lang w:val="en-US"/>
@@ -1926,35 +1915,7 @@
         <w:rPr>
           <w:lang w:val="en-US"/>
         </w:rPr>
-        <w:t xml:space="preserve"> (NLTK, </w:t>
-      </w:r>
-      <w:proofErr w:type="spellStart"/>
-      <w:r>
-        <w:rPr>
-          <w:lang w:val="en-US"/>
-        </w:rPr>
-        <w:t>SpaCy</w:t>
-      </w:r>
-      <w:proofErr w:type="spellEnd"/>
-      <w:r>
-        <w:rPr>
-          <w:lang w:val="en-US"/>
-        </w:rPr>
-        <w:t xml:space="preserve">, SciPy, </w:t>
-      </w:r>
-      <w:proofErr w:type="spellStart"/>
-      <w:r>
-        <w:rPr>
-          <w:lang w:val="en-US"/>
-        </w:rPr>
-        <w:t>TextBlob</w:t>
-      </w:r>
-      <w:proofErr w:type="spellEnd"/>
-      <w:r>
-        <w:rPr>
-          <w:lang w:val="en-US"/>
-        </w:rPr>
-        <w:t xml:space="preserve">), </w:t>
+        <w:t xml:space="preserve"> (NLTK, SpaCy, SciPy, TextBlob), </w:t>
       </w:r>
       <w:r>
         <w:rPr>
@@ -2002,35 +1963,7 @@
         <w:rPr>
           <w:lang w:val="en-US"/>
         </w:rPr>
-        <w:t xml:space="preserve"> (Linear Regression, Decision Trees, Random Forest, Logistic Regression, </w:t>
-      </w:r>
-      <w:proofErr w:type="spellStart"/>
-      <w:r>
-        <w:rPr>
-          <w:lang w:val="en-US"/>
-        </w:rPr>
-        <w:t>Kmeans</w:t>
-      </w:r>
-      <w:proofErr w:type="spellEnd"/>
-      <w:r>
-        <w:rPr>
-          <w:lang w:val="en-US"/>
-        </w:rPr>
-        <w:t xml:space="preserve">, </w:t>
-      </w:r>
-      <w:proofErr w:type="spellStart"/>
-      <w:r>
-        <w:rPr>
-          <w:lang w:val="en-US"/>
-        </w:rPr>
-        <w:t>Kprototypes</w:t>
-      </w:r>
-      <w:proofErr w:type="spellEnd"/>
-      <w:r>
-        <w:rPr>
-          <w:lang w:val="en-US"/>
-        </w:rPr>
-        <w:t xml:space="preserve">), and </w:t>
+        <w:t xml:space="preserve"> (Linear Regression, Decision Trees, Random Forest, Logistic Regression, Kmeans, Kprototypes), and </w:t>
       </w:r>
       <w:r>
         <w:rPr>
@@ -2043,21 +1976,7 @@
         <w:rPr>
           <w:lang w:val="en-US"/>
         </w:rPr>
-        <w:t xml:space="preserve"> related to cybersecurity (</w:t>
-      </w:r>
-      <w:proofErr w:type="spellStart"/>
-      <w:r>
-        <w:rPr>
-          <w:lang w:val="en-US"/>
-        </w:rPr>
-        <w:t>IsolationForest</w:t>
-      </w:r>
-      <w:proofErr w:type="spellEnd"/>
-      <w:r>
-        <w:rPr>
-          <w:lang w:val="en-US"/>
-        </w:rPr>
-        <w:t xml:space="preserve">). I apply </w:t>
+        <w:t xml:space="preserve"> related to cybersecurity (IsolationForest). I apply </w:t>
       </w:r>
       <w:r>
         <w:rPr>
@@ -2153,7 +2072,6 @@
         <w:rPr>
           <w:lang w:val="en-US"/>
         </w:rPr>
-        <w:lastRenderedPageBreak/>
         <w:t xml:space="preserve">MATERIALS SCIENCE RESEARCH GROUP, Universidad de Antioquia (June 2021 – December 2022)  </w:t>
       </w:r>
     </w:p>
@@ -2200,6 +2118,7 @@
           <w:b/>
           <w:lang w:val="en-US"/>
         </w:rPr>
+        <w:lastRenderedPageBreak/>
         <w:t>Implementation of news algorithms</w:t>
       </w:r>
       <w:r>
@@ -2208,14 +2127,12 @@
         </w:rPr>
         <w:t xml:space="preserve"> for the solution of differential equations in Wolfram Mathematica </w:t>
       </w:r>
-      <w:proofErr w:type="spellStart"/>
-      <w:r>
-        <w:rPr>
-          <w:lang w:val="en-US"/>
-        </w:rPr>
-        <w:t>languaje</w:t>
-      </w:r>
-      <w:proofErr w:type="spellEnd"/>
+      <w:r>
+        <w:rPr>
+          <w:lang w:val="en-US"/>
+        </w:rPr>
+        <w:t>language</w:t>
+      </w:r>
       <w:r>
         <w:rPr>
           <w:lang w:val="en-US"/>
@@ -2288,19 +2205,29 @@
         </w:rPr>
         <w:t xml:space="preserve"> Power Pivot, Power Query, M </w:t>
       </w:r>
-      <w:proofErr w:type="spellStart"/>
-      <w:r>
-        <w:rPr>
-          <w:lang w:val="en-US"/>
-        </w:rPr>
-        <w:t>languaje</w:t>
-      </w:r>
-      <w:proofErr w:type="spellEnd"/>
-      <w:r>
-        <w:rPr>
-          <w:lang w:val="en-US"/>
-        </w:rPr>
-        <w:t>, Data Mining</w:t>
+      <w:r>
+        <w:rPr>
+          <w:lang w:val="en-US"/>
+        </w:rPr>
+        <w:t>language</w:t>
+      </w:r>
+      <w:r>
+        <w:rPr>
+          <w:lang w:val="en-US"/>
+        </w:rPr>
+        <w:t>,</w:t>
+      </w:r>
+      <w:r>
+        <w:rPr>
+          <w:lang w:val="en-US"/>
+        </w:rPr>
+        <w:t xml:space="preserve"> Power Apps, Power Automate,</w:t>
+      </w:r>
+      <w:r>
+        <w:rPr>
+          <w:lang w:val="en-US"/>
+        </w:rPr>
+        <w:t xml:space="preserve"> Data Mining</w:t>
       </w:r>
       <w:r>
         <w:rPr>
@@ -2314,28 +2241,18 @@
         </w:rPr>
         <w:t xml:space="preserve">Postman, </w:t>
       </w:r>
-      <w:proofErr w:type="spellStart"/>
-      <w:r>
-        <w:rPr>
-          <w:lang w:val="en-US"/>
-        </w:rPr>
-        <w:t>Matlab</w:t>
-      </w:r>
-      <w:proofErr w:type="spellEnd"/>
-      <w:r>
-        <w:rPr>
-          <w:lang w:val="en-US"/>
-        </w:rPr>
-        <w:t xml:space="preserve">, Wolfram </w:t>
-      </w:r>
-      <w:proofErr w:type="spellStart"/>
-      <w:r>
-        <w:rPr>
-          <w:lang w:val="en-US"/>
-        </w:rPr>
-        <w:t>Mathemática</w:t>
-      </w:r>
-      <w:proofErr w:type="spellEnd"/>
+      <w:r>
+        <w:rPr>
+          <w:lang w:val="en-US"/>
+        </w:rPr>
+        <w:t xml:space="preserve">Matlab, Wolfram </w:t>
+      </w:r>
+      <w:r>
+        <w:rPr>
+          <w:lang w:val="en-US"/>
+        </w:rPr>
+        <w:t>Mathematica</w:t>
+      </w:r>
       <w:r>
         <w:rPr>
           <w:lang w:val="en-US"/>
@@ -2352,7 +2269,85 @@
         <w:rPr>
           <w:lang w:val="en-US"/>
         </w:rPr>
-        <w:t xml:space="preserve">intermediate English, basic German.  </w:t>
+        <w:t>intermediate English, basic German</w:t>
+      </w:r>
+      <w:r>
+        <w:rPr>
+          <w:lang w:val="en-US"/>
+        </w:rPr>
+        <w:t xml:space="preserve">, </w:t>
+      </w:r>
+      <w:r>
+        <w:rPr>
+          <w:lang w:val="en-US"/>
+        </w:rPr>
+        <w:t>Adaptability</w:t>
+      </w:r>
+      <w:r>
+        <w:rPr>
+          <w:lang w:val="en-US"/>
+        </w:rPr>
+        <w:t xml:space="preserve">, </w:t>
+      </w:r>
+      <w:r>
+        <w:rPr>
+          <w:lang w:val="en-US"/>
+        </w:rPr>
+        <w:t>Effective Communication</w:t>
+      </w:r>
+      <w:r>
+        <w:rPr>
+          <w:lang w:val="en-US"/>
+        </w:rPr>
+        <w:t xml:space="preserve">, </w:t>
+      </w:r>
+      <w:r>
+        <w:rPr>
+          <w:lang w:val="en-US"/>
+        </w:rPr>
+        <w:t>Continuous Learning</w:t>
+      </w:r>
+      <w:r>
+        <w:rPr>
+          <w:lang w:val="en-US"/>
+        </w:rPr>
+        <w:t xml:space="preserve">, </w:t>
+      </w:r>
+      <w:r>
+        <w:rPr>
+          <w:lang w:val="en-US"/>
+        </w:rPr>
+        <w:t>Innovation</w:t>
+      </w:r>
+      <w:r>
+        <w:rPr>
+          <w:lang w:val="en-US"/>
+        </w:rPr>
+        <w:t xml:space="preserve">, </w:t>
+      </w:r>
+      <w:r>
+        <w:rPr>
+          <w:lang w:val="en-US"/>
+        </w:rPr>
+        <w:t>Teamwork</w:t>
+      </w:r>
+      <w:r>
+        <w:rPr>
+          <w:lang w:val="en-US"/>
+        </w:rPr>
+        <w:t xml:space="preserve">, </w:t>
+      </w:r>
+      <w:r>
+        <w:rPr>
+          <w:lang w:val="en-US"/>
+        </w:rPr>
+        <w:t>Leadership</w:t>
+      </w:r>
+      <w:r>
+        <w:rPr>
+          <w:lang w:val="en-US"/>
+        </w:rPr>
+        <w:t>.</w:t>
       </w:r>
     </w:p>
     <w:p>
@@ -2415,14 +2410,12 @@
         <w:spacing w:after="254"/>
         <w:ind w:right="0" w:hanging="360"/>
       </w:pPr>
-      <w:proofErr w:type="spellStart"/>
       <w:r>
         <w:rPr>
           <w:b/>
         </w:rPr>
         <w:t>Physics</w:t>
       </w:r>
-      <w:proofErr w:type="spellEnd"/>
       <w:r>
         <w:t xml:space="preserve"> (2014-2022)  </w:t>
       </w:r>
@@ -2501,15 +2494,7 @@
         <w:ind w:right="0" w:hanging="360"/>
       </w:pPr>
       <w:r>
-        <w:t xml:space="preserve">Big Data (April 2022 - </w:t>
-      </w:r>
-      <w:proofErr w:type="spellStart"/>
-      <w:r>
-        <w:t>November</w:t>
-      </w:r>
-      <w:proofErr w:type="spellEnd"/>
-      <w:r>
-        <w:t xml:space="preserve"> 2022)  </w:t>
+        <w:t xml:space="preserve">Big Data (April 2022 - November 2022)  </w:t>
       </w:r>
     </w:p>
     <w:p>
@@ -2518,14 +2503,12 @@
         <w:ind w:left="-5" w:right="0"/>
         <w:jc w:val="left"/>
       </w:pPr>
-      <w:proofErr w:type="spellStart"/>
       <w:r>
         <w:rPr>
           <w:b/>
         </w:rPr>
         <w:t>MinTic</w:t>
       </w:r>
-      <w:proofErr w:type="spellEnd"/>
       <w:r>
         <w:t xml:space="preserve">  </w:t>
       </w:r>
@@ -2581,15 +2564,7 @@
         <w:t xml:space="preserve">Basic, Intermediate, and Advanced Excel. </w:t>
       </w:r>
       <w:r>
-        <w:t>(</w:t>
-      </w:r>
-      <w:proofErr w:type="spellStart"/>
-      <w:r>
-        <w:t>December</w:t>
-      </w:r>
-      <w:proofErr w:type="spellEnd"/>
-      <w:r>
-        <w:t xml:space="preserve"> 2022 - December2022)  </w:t>
+        <w:t xml:space="preserve">(December 2022 - December2022)  </w:t>
       </w:r>
     </w:p>
     <w:p>
@@ -2608,23 +2583,7 @@
         <w:t xml:space="preserve">SQL Server from beginner to advanced. </w:t>
       </w:r>
       <w:r>
-        <w:t>(</w:t>
-      </w:r>
-      <w:proofErr w:type="spellStart"/>
-      <w:r>
-        <w:t>January</w:t>
-      </w:r>
-      <w:proofErr w:type="spellEnd"/>
-      <w:r>
-        <w:t xml:space="preserve"> 2023 – </w:t>
-      </w:r>
-      <w:proofErr w:type="spellStart"/>
-      <w:r>
-        <w:t>February</w:t>
-      </w:r>
-      <w:proofErr w:type="spellEnd"/>
-      <w:r>
-        <w:t xml:space="preserve"> 2023)  </w:t>
+        <w:t xml:space="preserve">(January 2023 – February 2023)  </w:t>
       </w:r>
     </w:p>
     <w:p>
@@ -2640,19 +2599,10 @@
         <w:rPr>
           <w:lang w:val="en-US"/>
         </w:rPr>
-        <w:lastRenderedPageBreak/>
         <w:t xml:space="preserve">Power BI from beginner to advanced. </w:t>
       </w:r>
       <w:r>
-        <w:t>(</w:t>
-      </w:r>
-      <w:proofErr w:type="spellStart"/>
-      <w:r>
-        <w:t>January</w:t>
-      </w:r>
-      <w:proofErr w:type="spellEnd"/>
-      <w:r>
-        <w:t xml:space="preserve"> 2023 – April 2023)  </w:t>
+        <w:t xml:space="preserve">(January 2023 – April 2023)  </w:t>
       </w:r>
     </w:p>
     <w:p>
@@ -2661,6 +2611,7 @@
         <w:ind w:left="5"/>
       </w:pPr>
       <w:r>
+        <w:lastRenderedPageBreak/>
         <w:t>REFERENCES</w:t>
       </w:r>
       <w:r>
@@ -2679,31 +2630,7 @@
         <w:ind w:right="0"/>
       </w:pPr>
       <w:r>
-        <w:t xml:space="preserve">Senior Data </w:t>
-      </w:r>
-      <w:proofErr w:type="spellStart"/>
-      <w:r>
-        <w:t>Scientist</w:t>
-      </w:r>
-      <w:proofErr w:type="spellEnd"/>
-      <w:r>
-        <w:t xml:space="preserve"> </w:t>
-      </w:r>
-      <w:proofErr w:type="spellStart"/>
-      <w:r>
-        <w:t>Michal</w:t>
-      </w:r>
-      <w:proofErr w:type="spellEnd"/>
-      <w:r>
-        <w:t xml:space="preserve"> </w:t>
-      </w:r>
-      <w:proofErr w:type="spellStart"/>
-      <w:r>
-        <w:t>Hemmerling</w:t>
-      </w:r>
-      <w:proofErr w:type="spellEnd"/>
-      <w:r>
-        <w:t xml:space="preserve">  </w:t>
+        <w:t xml:space="preserve">Senior Data Scientist Michal Hemmerling  </w:t>
       </w:r>
     </w:p>
     <w:p>
@@ -2759,13 +2686,8 @@
       <w:pPr>
         <w:ind w:right="0"/>
       </w:pPr>
-      <w:proofErr w:type="spellStart"/>
-      <w:r>
-        <w:t>Physicist</w:t>
-      </w:r>
-      <w:proofErr w:type="spellEnd"/>
-      <w:r>
-        <w:t xml:space="preserve"> Lucas Quiceno  </w:t>
+      <w:r>
+        <w:t xml:space="preserve">Physicist Lucas Quiceno  </w:t>
       </w:r>
     </w:p>
     <w:p>
@@ -2799,13 +2721,8 @@
         <w:spacing w:after="335"/>
         <w:ind w:right="0" w:hanging="360"/>
       </w:pPr>
-      <w:proofErr w:type="spellStart"/>
-      <w:r>
-        <w:t>Phone</w:t>
-      </w:r>
-      <w:proofErr w:type="spellEnd"/>
-      <w:r>
-        <w:t xml:space="preserve">: 3024611660  </w:t>
+      <w:r>
+        <w:t xml:space="preserve">Phone: 3024611660  </w:t>
       </w:r>
     </w:p>
     <w:p>
@@ -2821,13 +2738,8 @@
       <w:pPr>
         <w:ind w:right="0"/>
       </w:pPr>
-      <w:proofErr w:type="spellStart"/>
-      <w:r>
-        <w:t>Phone</w:t>
-      </w:r>
-      <w:proofErr w:type="spellEnd"/>
-      <w:r>
-        <w:t xml:space="preserve">: +57 3207712588   </w:t>
+      <w:r>
+        <w:t xml:space="preserve">Phone: +57 3207712588   </w:t>
       </w:r>
     </w:p>
     <w:p>
@@ -2872,19 +2784,11 @@
           <w:lang w:val="en-US"/>
         </w:rPr>
       </w:pPr>
-      <w:proofErr w:type="spellStart"/>
-      <w:r>
-        <w:rPr>
-          <w:lang w:val="en-US"/>
-        </w:rPr>
-        <w:t>Linkedin</w:t>
-      </w:r>
-      <w:proofErr w:type="spellEnd"/>
-      <w:r>
-        <w:rPr>
-          <w:lang w:val="en-US"/>
-        </w:rPr>
-        <w:t xml:space="preserve">: </w:t>
+      <w:r>
+        <w:rPr>
+          <w:lang w:val="en-US"/>
+        </w:rPr>
+        <w:t xml:space="preserve">Linkedin: </w:t>
       </w:r>
       <w:hyperlink r:id="rId16">
         <w:r>
@@ -4521,6 +4425,17 @@
       <w:contextualSpacing/>
     </w:pPr>
   </w:style>
+  <w:style w:type="character" w:styleId="Textoennegrita">
+    <w:name w:val="Strong"/>
+    <w:basedOn w:val="Fuentedeprrafopredeter"/>
+    <w:uiPriority w:val="22"/>
+    <w:qFormat/>
+    <w:rsid w:val="00956DB4"/>
+    <w:rPr>
+      <w:b/>
+      <w:bCs/>
+    </w:rPr>
+  </w:style>
 </w:styles>
 </file>
 

--- a/CV/CV Pe. Andrés Betancur v5.docx
+++ b/CV/CV Pe. Andrés Betancur v5.docx
@@ -1437,8 +1437,18 @@
         <w:rPr>
           <w:lang w:val="en-US"/>
         </w:rPr>
-        <w:t xml:space="preserve">format and unstructured text. The results are automatically incorporated into a Word file with a carefully formatted layout for easy reading by the user. </w:t>
-      </w:r>
+        <w:t>format and unstructured text. The results are automatically incorporated into a Word file with a carefully formatted layout for easy reading by the user.</w:t>
+      </w:r>
+    </w:p>
+    <w:p>
+      <w:pPr>
+        <w:pStyle w:val="Prrafodelista"/>
+        <w:spacing w:after="37" w:line="259" w:lineRule="auto"/>
+        <w:ind w:right="0" w:firstLine="0"/>
+        <w:rPr>
+          <w:lang w:val="en-US"/>
+        </w:rPr>
+      </w:pPr>
     </w:p>
     <w:p>
       <w:pPr>
@@ -1486,7 +1496,14 @@
           <w:b/>
           <w:lang w:val="en-US"/>
         </w:rPr>
-        <w:t>Power BI dashboard</w:t>
+        <w:t>Powe</w:t>
+      </w:r>
+      <w:r>
+        <w:rPr>
+          <w:b/>
+          <w:lang w:val="en-US"/>
+        </w:rPr>
+        <w:t>r BI dashboard</w:t>
       </w:r>
       <w:r>
         <w:rPr>
@@ -1533,7 +1550,13 @@
         <w:rPr>
           <w:lang w:val="en-US"/>
         </w:rPr>
-        <w:t xml:space="preserve">, I streamlined access to key financial information, significantly enhancing the company's ability to make informed decisions regarding costs and operations. </w:t>
+        <w:t xml:space="preserve">, I streamlined access to </w:t>
+      </w:r>
+      <w:r>
+        <w:rPr>
+          <w:lang w:val="en-US"/>
+        </w:rPr>
+        <w:t xml:space="preserve">key financial information, significantly enhancing the company's ability to make informed decisions regarding costs and operations. </w:t>
       </w:r>
     </w:p>
     <w:p>
@@ -1709,7 +1732,13 @@
         <w:rPr>
           <w:lang w:val="en-US"/>
         </w:rPr>
-        <w:t xml:space="preserve"> and designing interactive reports leveraging the various functionalities in </w:t>
+        <w:t xml:space="preserve"> and designing interactive reports leveraging the </w:t>
+      </w:r>
+      <w:r>
+        <w:rPr>
+          <w:lang w:val="en-US"/>
+        </w:rPr>
+        <w:t xml:space="preserve">various functionalities in </w:t>
       </w:r>
       <w:r>
         <w:rPr>
@@ -1902,7 +1931,13 @@
         <w:rPr>
           <w:lang w:val="en-US"/>
         </w:rPr>
-        <w:t xml:space="preserve"> such as </w:t>
+        <w:t xml:space="preserve"> such</w:t>
+      </w:r>
+      <w:r>
+        <w:rPr>
+          <w:lang w:val="en-US"/>
+        </w:rPr>
+        <w:t xml:space="preserve"> as </w:t>
       </w:r>
       <w:r>
         <w:rPr>
@@ -1983,7 +2018,14 @@
           <w:b/>
           <w:lang w:val="en-US"/>
         </w:rPr>
-        <w:t>probabilistic techniques</w:t>
+        <w:t>probabili</w:t>
+      </w:r>
+      <w:r>
+        <w:rPr>
+          <w:b/>
+          <w:lang w:val="en-US"/>
+        </w:rPr>
+        <w:t>stic techniques</w:t>
       </w:r>
       <w:r>
         <w:rPr>
@@ -2203,7 +2245,13 @@
         <w:rPr>
           <w:lang w:val="en-US"/>
         </w:rPr>
-        <w:t xml:space="preserve"> Power Pivot, Power Query, M </w:t>
+        <w:t xml:space="preserve"> Power Pivot, Power Query, M</w:t>
+      </w:r>
+      <w:r>
+        <w:rPr>
+          <w:lang w:val="en-US"/>
+        </w:rPr>
+        <w:t xml:space="preserve"> </w:t>
       </w:r>
       <w:r>
         <w:rPr>
@@ -2287,55 +2335,19 @@
         <w:rPr>
           <w:lang w:val="en-US"/>
         </w:rPr>
-        <w:t xml:space="preserve">, </w:t>
-      </w:r>
-      <w:r>
-        <w:rPr>
-          <w:lang w:val="en-US"/>
-        </w:rPr>
-        <w:t>Effective Communication</w:t>
-      </w:r>
-      <w:r>
-        <w:rPr>
-          <w:lang w:val="en-US"/>
-        </w:rPr>
-        <w:t xml:space="preserve">, </w:t>
-      </w:r>
-      <w:r>
-        <w:rPr>
-          <w:lang w:val="en-US"/>
-        </w:rPr>
-        <w:t>Continuous Learning</w:t>
-      </w:r>
-      <w:r>
-        <w:rPr>
-          <w:lang w:val="en-US"/>
-        </w:rPr>
-        <w:t xml:space="preserve">, </w:t>
-      </w:r>
-      <w:r>
-        <w:rPr>
-          <w:lang w:val="en-US"/>
-        </w:rPr>
-        <w:t>Innovation</w:t>
-      </w:r>
-      <w:r>
-        <w:rPr>
-          <w:lang w:val="en-US"/>
-        </w:rPr>
-        <w:t xml:space="preserve">, </w:t>
-      </w:r>
-      <w:r>
-        <w:rPr>
-          <w:lang w:val="en-US"/>
-        </w:rPr>
-        <w:t>Teamwork</w:t>
-      </w:r>
-      <w:r>
-        <w:rPr>
-          <w:lang w:val="en-US"/>
-        </w:rPr>
-        <w:t xml:space="preserve">, </w:t>
+        <w:t xml:space="preserve">, Effective Communication, </w:t>
+      </w:r>
+      <w:r>
+        <w:rPr>
+          <w:lang w:val="en-US"/>
+        </w:rPr>
+        <w:t>Continuous Learning, Innovation</w:t>
+      </w:r>
+      <w:r>
+        <w:rPr>
+          <w:lang w:val="en-US"/>
+        </w:rPr>
+        <w:t xml:space="preserve">, Teamwork, </w:t>
       </w:r>
       <w:r>
         <w:rPr>
@@ -2507,7 +2519,13 @@
         <w:rPr>
           <w:b/>
         </w:rPr>
-        <w:t>MinTic</w:t>
+        <w:t>Min</w:t>
+      </w:r>
+      <w:r>
+        <w:rPr>
+          <w:b/>
+        </w:rPr>
+        <w:t>Tic</w:t>
       </w:r>
       <w:r>
         <w:t xml:space="preserve">  </w:t>
